--- a/SSU_Dokumenti/SSU_Menjanje_Akorda.docx
+++ b/SSU_Dokumenti/SSU_Menjanje_Akorda.docx
@@ -549,23 +549,23 @@
       <w:tblPr>
         <w:tblStyle w:val="TableGrid"/>
         <w:tblpPr w:leftFromText="180" w:rightFromText="180" w:vertAnchor="text" w:horzAnchor="margin" w:tblpY="1980"/>
-        <w:tblW w:w="9062" w:type="dxa"/>
+        <w:tblW w:w="9154" w:type="dxa"/>
         <w:tblLayout w:type="fixed"/>
         <w:tblLook w:val="04A0" w:firstRow="1" w:lastRow="0" w:firstColumn="1" w:lastColumn="0" w:noHBand="0" w:noVBand="1"/>
       </w:tblPr>
       <w:tblGrid>
-        <w:gridCol w:w="2265"/>
-        <w:gridCol w:w="2265"/>
-        <w:gridCol w:w="2266"/>
-        <w:gridCol w:w="2266"/>
+        <w:gridCol w:w="2288"/>
+        <w:gridCol w:w="2288"/>
+        <w:gridCol w:w="2289"/>
+        <w:gridCol w:w="2289"/>
       </w:tblGrid>
       <w:tr>
         <w:trPr>
-          <w:trHeight w:val="567"/>
+          <w:trHeight w:val="649"/>
         </w:trPr>
         <w:tc>
           <w:tcPr>
-            <w:tcW w:w="2265" w:type="dxa"/>
+            <w:tcW w:w="2288" w:type="dxa"/>
             <w:tcBorders>
               <w:top w:val="single" w:sz="4" w:space="0" w:color="auto"/>
               <w:left w:val="single" w:sz="4" w:space="0" w:color="auto"/>
@@ -593,7 +593,7 @@
         </w:tc>
         <w:tc>
           <w:tcPr>
-            <w:tcW w:w="2265" w:type="dxa"/>
+            <w:tcW w:w="2288" w:type="dxa"/>
             <w:tcBorders>
               <w:top w:val="single" w:sz="4" w:space="0" w:color="auto"/>
               <w:left w:val="single" w:sz="4" w:space="0" w:color="auto"/>
@@ -620,7 +620,7 @@
         </w:tc>
         <w:tc>
           <w:tcPr>
-            <w:tcW w:w="2266" w:type="dxa"/>
+            <w:tcW w:w="2289" w:type="dxa"/>
             <w:tcBorders>
               <w:top w:val="single" w:sz="4" w:space="0" w:color="auto"/>
               <w:left w:val="single" w:sz="4" w:space="0" w:color="auto"/>
@@ -647,7 +647,7 @@
         </w:tc>
         <w:tc>
           <w:tcPr>
-            <w:tcW w:w="2266" w:type="dxa"/>
+            <w:tcW w:w="2289" w:type="dxa"/>
             <w:tcBorders>
               <w:top w:val="single" w:sz="4" w:space="0" w:color="auto"/>
               <w:left w:val="single" w:sz="4" w:space="0" w:color="auto"/>
@@ -675,11 +675,11 @@
       </w:tr>
       <w:tr>
         <w:trPr>
-          <w:trHeight w:val="567"/>
+          <w:trHeight w:val="649"/>
         </w:trPr>
         <w:tc>
           <w:tcPr>
-            <w:tcW w:w="2265" w:type="dxa"/>
+            <w:tcW w:w="2288" w:type="dxa"/>
             <w:tcBorders>
               <w:top w:val="single" w:sz="4" w:space="0" w:color="auto"/>
               <w:left w:val="single" w:sz="4" w:space="0" w:color="auto"/>
@@ -706,7 +706,7 @@
         </w:tc>
         <w:tc>
           <w:tcPr>
-            <w:tcW w:w="2265" w:type="dxa"/>
+            <w:tcW w:w="2288" w:type="dxa"/>
             <w:tcBorders>
               <w:top w:val="single" w:sz="4" w:space="0" w:color="auto"/>
               <w:left w:val="single" w:sz="4" w:space="0" w:color="auto"/>
@@ -727,7 +727,7 @@
         </w:tc>
         <w:tc>
           <w:tcPr>
-            <w:tcW w:w="2266" w:type="dxa"/>
+            <w:tcW w:w="2289" w:type="dxa"/>
             <w:tcBorders>
               <w:top w:val="single" w:sz="4" w:space="0" w:color="auto"/>
               <w:left w:val="single" w:sz="4" w:space="0" w:color="auto"/>
@@ -748,7 +748,7 @@
         </w:tc>
         <w:tc>
           <w:tcPr>
-            <w:tcW w:w="2266" w:type="dxa"/>
+            <w:tcW w:w="2289" w:type="dxa"/>
             <w:tcBorders>
               <w:top w:val="single" w:sz="4" w:space="0" w:color="auto"/>
               <w:left w:val="single" w:sz="4" w:space="0" w:color="auto"/>
@@ -768,6 +768,100 @@
             <w:r>
               <w:t>ć</w:t>
             </w:r>
+          </w:p>
+        </w:tc>
+      </w:tr>
+      <w:tr>
+        <w:trPr>
+          <w:trHeight w:val="649"/>
+        </w:trPr>
+        <w:tc>
+          <w:tcPr>
+            <w:tcW w:w="2288" w:type="dxa"/>
+            <w:tcBorders>
+              <w:top w:val="single" w:sz="4" w:space="0" w:color="auto"/>
+              <w:left w:val="single" w:sz="4" w:space="0" w:color="auto"/>
+              <w:bottom w:val="single" w:sz="4" w:space="0" w:color="auto"/>
+              <w:right w:val="single" w:sz="4" w:space="0" w:color="auto"/>
+            </w:tcBorders>
+          </w:tcPr>
+          <w:p>
+            <w:pPr>
+              <w:tabs>
+                <w:tab w:val="left" w:pos="1303"/>
+              </w:tabs>
+            </w:pPr>
+            <w:r>
+              <w:t>11.4.2019.</w:t>
+            </w:r>
+          </w:p>
+        </w:tc>
+        <w:tc>
+          <w:tcPr>
+            <w:tcW w:w="2288" w:type="dxa"/>
+            <w:tcBorders>
+              <w:top w:val="single" w:sz="4" w:space="0" w:color="auto"/>
+              <w:left w:val="single" w:sz="4" w:space="0" w:color="auto"/>
+              <w:bottom w:val="single" w:sz="4" w:space="0" w:color="auto"/>
+              <w:right w:val="single" w:sz="4" w:space="0" w:color="auto"/>
+            </w:tcBorders>
+          </w:tcPr>
+          <w:p>
+            <w:pPr>
+              <w:tabs>
+                <w:tab w:val="left" w:pos="1303"/>
+              </w:tabs>
+            </w:pPr>
+            <w:r>
+              <w:t>1.1</w:t>
+            </w:r>
+          </w:p>
+        </w:tc>
+        <w:tc>
+          <w:tcPr>
+            <w:tcW w:w="2289" w:type="dxa"/>
+            <w:tcBorders>
+              <w:top w:val="single" w:sz="4" w:space="0" w:color="auto"/>
+              <w:left w:val="single" w:sz="4" w:space="0" w:color="auto"/>
+              <w:bottom w:val="single" w:sz="4" w:space="0" w:color="auto"/>
+              <w:right w:val="single" w:sz="4" w:space="0" w:color="auto"/>
+            </w:tcBorders>
+          </w:tcPr>
+          <w:p>
+            <w:pPr>
+              <w:tabs>
+                <w:tab w:val="left" w:pos="1303"/>
+              </w:tabs>
+            </w:pPr>
+            <w:r>
+              <w:t>Dodata posledica SSU-a</w:t>
+            </w:r>
+          </w:p>
+        </w:tc>
+        <w:tc>
+          <w:tcPr>
+            <w:tcW w:w="2289" w:type="dxa"/>
+            <w:tcBorders>
+              <w:top w:val="single" w:sz="4" w:space="0" w:color="auto"/>
+              <w:left w:val="single" w:sz="4" w:space="0" w:color="auto"/>
+              <w:bottom w:val="single" w:sz="4" w:space="0" w:color="auto"/>
+              <w:right w:val="single" w:sz="4" w:space="0" w:color="auto"/>
+            </w:tcBorders>
+          </w:tcPr>
+          <w:p>
+            <w:pPr>
+              <w:tabs>
+                <w:tab w:val="left" w:pos="1303"/>
+              </w:tabs>
+            </w:pPr>
+            <w:r>
+              <w:t>Andrija Veljkovi</w:t>
+            </w:r>
+            <w:r>
+              <w:t>ć</w:t>
+            </w:r>
+            <w:bookmarkStart w:id="0" w:name="_GoBack"/>
+            <w:bookmarkEnd w:id="0"/>
           </w:p>
         </w:tc>
       </w:tr>
@@ -2135,7 +2229,7 @@
           <w:color w:val="auto"/>
         </w:rPr>
       </w:pPr>
-      <w:bookmarkStart w:id="0" w:name="_Toc3543935"/>
+      <w:bookmarkStart w:id="1" w:name="_Toc3543935"/>
       <w:r>
         <w:rPr>
           <w:b/>
@@ -2144,7 +2238,7 @@
         <w:lastRenderedPageBreak/>
         <w:t>Uvod</w:t>
       </w:r>
-      <w:bookmarkEnd w:id="0"/>
+      <w:bookmarkEnd w:id="1"/>
     </w:p>
     <w:p>
       <w:pPr>
@@ -2158,7 +2252,7 @@
           <w:color w:val="auto"/>
         </w:rPr>
       </w:pPr>
-      <w:bookmarkStart w:id="1" w:name="_Toc3543936"/>
+      <w:bookmarkStart w:id="2" w:name="_Toc3543936"/>
       <w:r>
         <w:rPr>
           <w:b/>
@@ -2166,7 +2260,7 @@
         </w:rPr>
         <w:t>Rezime</w:t>
       </w:r>
-      <w:bookmarkEnd w:id="1"/>
+      <w:bookmarkEnd w:id="2"/>
     </w:p>
     <w:p>
       <w:r>
@@ -2185,7 +2279,7 @@
           <w:color w:val="auto"/>
         </w:rPr>
       </w:pPr>
-      <w:bookmarkStart w:id="2" w:name="_Toc3543937"/>
+      <w:bookmarkStart w:id="3" w:name="_Toc3543937"/>
       <w:r>
         <w:rPr>
           <w:b/>
@@ -2193,7 +2287,7 @@
         </w:rPr>
         <w:t>Namena dokumenta i ciljne grupe</w:t>
       </w:r>
-      <w:bookmarkEnd w:id="2"/>
+      <w:bookmarkEnd w:id="3"/>
     </w:p>
     <w:p>
       <w:r>
@@ -2233,7 +2327,7 @@
           <w:color w:val="auto"/>
         </w:rPr>
       </w:pPr>
-      <w:bookmarkStart w:id="3" w:name="_Toc3543938"/>
+      <w:bookmarkStart w:id="4" w:name="_Toc3543938"/>
       <w:r>
         <w:rPr>
           <w:b/>
@@ -2241,7 +2335,7 @@
         </w:rPr>
         <w:t>Reference</w:t>
       </w:r>
-      <w:bookmarkEnd w:id="3"/>
+      <w:bookmarkEnd w:id="4"/>
     </w:p>
     <w:p>
       <w:pPr>
@@ -2275,10 +2369,10 @@
           <w:numId w:val="5"/>
         </w:numPr>
       </w:pPr>
+      <w:proofErr w:type="spellStart"/>
       <w:r>
         <w:t>Guid</w:t>
       </w:r>
-      <w:proofErr w:type="spellStart"/>
       <w:r>
         <w:rPr>
           <w:lang w:val="en-US"/>
@@ -2349,7 +2443,7 @@
           <w:color w:val="auto"/>
         </w:rPr>
       </w:pPr>
-      <w:bookmarkStart w:id="4" w:name="_Toc3543939"/>
+      <w:bookmarkStart w:id="5" w:name="_Toc3543939"/>
       <w:r>
         <w:rPr>
           <w:b/>
@@ -2357,7 +2451,7 @@
         </w:rPr>
         <w:t>Otvorena pitanja</w:t>
       </w:r>
-      <w:bookmarkEnd w:id="4"/>
+      <w:bookmarkEnd w:id="5"/>
     </w:p>
     <w:tbl>
       <w:tblPr>
@@ -2469,7 +2563,7 @@
           <w:color w:val="auto"/>
         </w:rPr>
       </w:pPr>
-      <w:bookmarkStart w:id="5" w:name="_Toc3543940"/>
+      <w:bookmarkStart w:id="6" w:name="_Toc3543940"/>
       <w:r>
         <w:rPr>
           <w:b/>
@@ -2477,466 +2571,25 @@
           <w:color w:val="auto"/>
         </w:rPr>
         <w:t>Scenario menjanja akorda</w:t>
-      </w:r>
-      <w:bookmarkEnd w:id="5"/>
-    </w:p>
-    <w:p>
-      <w:pPr>
-        <w:pStyle w:val="Heading2"/>
-        <w:rPr>
-          <w:b/>
-          <w:color w:val="auto"/>
-        </w:rPr>
-      </w:pPr>
-      <w:bookmarkStart w:id="6" w:name="_Toc3543941"/>
-      <w:r>
-        <w:rPr>
-          <w:b/>
-          <w:bCs/>
-          <w:color w:val="auto"/>
-        </w:rPr>
-        <w:t>2.1.</w:t>
-      </w:r>
-      <w:r>
-        <w:rPr>
-          <w:b/>
-          <w:color w:val="auto"/>
-        </w:rPr>
-        <w:tab/>
-      </w:r>
-      <w:r>
-        <w:rPr>
-          <w:b/>
-          <w:bCs/>
-          <w:color w:val="auto"/>
-        </w:rPr>
-        <w:t>Kratak opis</w:t>
       </w:r>
       <w:bookmarkEnd w:id="6"/>
     </w:p>
     <w:p>
       <w:pPr>
-        <w:rPr>
-          <w:rFonts w:ascii="Calibri" w:eastAsia="Calibri" w:hAnsi="Calibri" w:cs="Calibri"/>
-          <w:lang w:val="en-US"/>
-        </w:rPr>
-      </w:pPr>
-      <w:proofErr w:type="spellStart"/>
-      <w:r>
-        <w:rPr>
-          <w:rFonts w:ascii="Calibri" w:eastAsia="Calibri" w:hAnsi="Calibri" w:cs="Calibri"/>
-          <w:lang w:val="en-US"/>
-        </w:rPr>
-        <w:t>Administratori</w:t>
-      </w:r>
-      <w:proofErr w:type="spellEnd"/>
-      <w:r>
-        <w:rPr>
-          <w:rFonts w:ascii="Calibri" w:eastAsia="Calibri" w:hAnsi="Calibri" w:cs="Calibri"/>
-          <w:lang w:val="en-US"/>
-        </w:rPr>
-        <w:t xml:space="preserve"> </w:t>
-      </w:r>
-      <w:proofErr w:type="spellStart"/>
-      <w:r>
-        <w:rPr>
-          <w:rFonts w:ascii="Calibri" w:eastAsia="Calibri" w:hAnsi="Calibri" w:cs="Calibri"/>
-          <w:lang w:val="en-US"/>
-        </w:rPr>
-        <w:t>i</w:t>
-      </w:r>
-      <w:proofErr w:type="spellEnd"/>
-      <w:r>
-        <w:rPr>
-          <w:rFonts w:ascii="Calibri" w:eastAsia="Calibri" w:hAnsi="Calibri" w:cs="Calibri"/>
-          <w:lang w:val="en-US"/>
-        </w:rPr>
-        <w:t xml:space="preserve"> </w:t>
-      </w:r>
-      <w:proofErr w:type="spellStart"/>
-      <w:r>
-        <w:rPr>
-          <w:rFonts w:ascii="Calibri" w:eastAsia="Calibri" w:hAnsi="Calibri" w:cs="Calibri"/>
-          <w:lang w:val="en-US"/>
-        </w:rPr>
-        <w:t>moderatori</w:t>
-      </w:r>
-      <w:proofErr w:type="spellEnd"/>
-      <w:r>
-        <w:rPr>
-          <w:rFonts w:ascii="Calibri" w:eastAsia="Calibri" w:hAnsi="Calibri" w:cs="Calibri"/>
-          <w:lang w:val="en-US"/>
-        </w:rPr>
-        <w:t xml:space="preserve"> </w:t>
-      </w:r>
-      <w:proofErr w:type="spellStart"/>
-      <w:r>
-        <w:rPr>
-          <w:rFonts w:ascii="Calibri" w:eastAsia="Calibri" w:hAnsi="Calibri" w:cs="Calibri"/>
-          <w:lang w:val="en-US"/>
-        </w:rPr>
-        <w:t>mogu</w:t>
-      </w:r>
-      <w:proofErr w:type="spellEnd"/>
-      <w:r>
-        <w:rPr>
-          <w:rFonts w:ascii="Calibri" w:eastAsia="Calibri" w:hAnsi="Calibri" w:cs="Calibri"/>
-          <w:lang w:val="en-US"/>
-        </w:rPr>
-        <w:t xml:space="preserve"> da </w:t>
-      </w:r>
-      <w:proofErr w:type="spellStart"/>
-      <w:r>
-        <w:rPr>
-          <w:rFonts w:ascii="Calibri" w:eastAsia="Calibri" w:hAnsi="Calibri" w:cs="Calibri"/>
-          <w:lang w:val="en-US"/>
-        </w:rPr>
-        <w:t>menjaju</w:t>
-      </w:r>
-      <w:proofErr w:type="spellEnd"/>
-      <w:r>
-        <w:rPr>
-          <w:rFonts w:ascii="Calibri" w:eastAsia="Calibri" w:hAnsi="Calibri" w:cs="Calibri"/>
-          <w:lang w:val="en-US"/>
-        </w:rPr>
-        <w:t xml:space="preserve"> </w:t>
-      </w:r>
-      <w:proofErr w:type="spellStart"/>
-      <w:r>
-        <w:rPr>
-          <w:rFonts w:ascii="Calibri" w:eastAsia="Calibri" w:hAnsi="Calibri" w:cs="Calibri"/>
-          <w:lang w:val="en-US"/>
-        </w:rPr>
-        <w:t>sve</w:t>
-      </w:r>
-      <w:proofErr w:type="spellEnd"/>
-      <w:r>
-        <w:rPr>
-          <w:rFonts w:ascii="Calibri" w:eastAsia="Calibri" w:hAnsi="Calibri" w:cs="Calibri"/>
-          <w:lang w:val="en-US"/>
-        </w:rPr>
-        <w:t xml:space="preserve"> </w:t>
-      </w:r>
-      <w:proofErr w:type="spellStart"/>
-      <w:r>
-        <w:rPr>
-          <w:rFonts w:ascii="Calibri" w:eastAsia="Calibri" w:hAnsi="Calibri" w:cs="Calibri"/>
-          <w:lang w:val="en-US"/>
-        </w:rPr>
-        <w:t>akorde</w:t>
-      </w:r>
-      <w:proofErr w:type="spellEnd"/>
-      <w:r>
-        <w:rPr>
-          <w:rFonts w:ascii="Calibri" w:eastAsia="Calibri" w:hAnsi="Calibri" w:cs="Calibri"/>
-          <w:lang w:val="en-US"/>
-        </w:rPr>
-        <w:t xml:space="preserve">, a </w:t>
-      </w:r>
-      <w:proofErr w:type="spellStart"/>
-      <w:r>
-        <w:rPr>
-          <w:rFonts w:ascii="Calibri" w:eastAsia="Calibri" w:hAnsi="Calibri" w:cs="Calibri"/>
-          <w:lang w:val="en-US"/>
-        </w:rPr>
-        <w:t>registrovani</w:t>
-      </w:r>
-      <w:proofErr w:type="spellEnd"/>
-      <w:r>
-        <w:rPr>
-          <w:rFonts w:ascii="Calibri" w:eastAsia="Calibri" w:hAnsi="Calibri" w:cs="Calibri"/>
-          <w:lang w:val="en-US"/>
-        </w:rPr>
-        <w:t xml:space="preserve"> </w:t>
-      </w:r>
-      <w:proofErr w:type="spellStart"/>
-      <w:r>
-        <w:rPr>
-          <w:rFonts w:ascii="Calibri" w:eastAsia="Calibri" w:hAnsi="Calibri" w:cs="Calibri"/>
-          <w:lang w:val="en-US"/>
-        </w:rPr>
-        <w:t>korisnici</w:t>
-      </w:r>
-      <w:proofErr w:type="spellEnd"/>
-      <w:r>
-        <w:rPr>
-          <w:rFonts w:ascii="Calibri" w:eastAsia="Calibri" w:hAnsi="Calibri" w:cs="Calibri"/>
-          <w:lang w:val="en-US"/>
-        </w:rPr>
-        <w:t xml:space="preserve"> </w:t>
-      </w:r>
-      <w:proofErr w:type="spellStart"/>
-      <w:r>
-        <w:rPr>
-          <w:rFonts w:ascii="Calibri" w:eastAsia="Calibri" w:hAnsi="Calibri" w:cs="Calibri"/>
-          <w:lang w:val="en-US"/>
-        </w:rPr>
-        <w:t>mogu</w:t>
-      </w:r>
-      <w:proofErr w:type="spellEnd"/>
-      <w:r>
-        <w:rPr>
-          <w:rFonts w:ascii="Calibri" w:eastAsia="Calibri" w:hAnsi="Calibri" w:cs="Calibri"/>
-          <w:lang w:val="en-US"/>
-        </w:rPr>
-        <w:t xml:space="preserve"> da </w:t>
-      </w:r>
-      <w:proofErr w:type="spellStart"/>
-      <w:r>
-        <w:rPr>
-          <w:rFonts w:ascii="Calibri" w:eastAsia="Calibri" w:hAnsi="Calibri" w:cs="Calibri"/>
-          <w:lang w:val="en-US"/>
-        </w:rPr>
-        <w:t>menjaju</w:t>
-      </w:r>
-      <w:proofErr w:type="spellEnd"/>
-      <w:r>
-        <w:rPr>
-          <w:rFonts w:ascii="Calibri" w:eastAsia="Calibri" w:hAnsi="Calibri" w:cs="Calibri"/>
-          <w:lang w:val="en-US"/>
-        </w:rPr>
-        <w:t xml:space="preserve"> </w:t>
-      </w:r>
-      <w:proofErr w:type="spellStart"/>
-      <w:r>
-        <w:rPr>
-          <w:rFonts w:ascii="Calibri" w:eastAsia="Calibri" w:hAnsi="Calibri" w:cs="Calibri"/>
-          <w:lang w:val="en-US"/>
-        </w:rPr>
-        <w:t>samo</w:t>
-      </w:r>
-      <w:proofErr w:type="spellEnd"/>
-      <w:r>
-        <w:rPr>
-          <w:rFonts w:ascii="Calibri" w:eastAsia="Calibri" w:hAnsi="Calibri" w:cs="Calibri"/>
-          <w:lang w:val="en-US"/>
-        </w:rPr>
-        <w:t xml:space="preserve"> </w:t>
-      </w:r>
-      <w:proofErr w:type="spellStart"/>
-      <w:r>
-        <w:rPr>
-          <w:rFonts w:ascii="Calibri" w:eastAsia="Calibri" w:hAnsi="Calibri" w:cs="Calibri"/>
-          <w:lang w:val="en-US"/>
-        </w:rPr>
-        <w:t>akorde</w:t>
-      </w:r>
-      <w:proofErr w:type="spellEnd"/>
-      <w:r>
-        <w:rPr>
-          <w:rFonts w:ascii="Calibri" w:eastAsia="Calibri" w:hAnsi="Calibri" w:cs="Calibri"/>
-          <w:lang w:val="en-US"/>
-        </w:rPr>
-        <w:t xml:space="preserve"> </w:t>
-      </w:r>
-      <w:proofErr w:type="spellStart"/>
-      <w:r>
-        <w:rPr>
-          <w:rFonts w:ascii="Calibri" w:eastAsia="Calibri" w:hAnsi="Calibri" w:cs="Calibri"/>
-          <w:lang w:val="en-US"/>
-        </w:rPr>
-        <w:t>koje</w:t>
-      </w:r>
-      <w:proofErr w:type="spellEnd"/>
-      <w:r>
-        <w:rPr>
-          <w:rFonts w:ascii="Calibri" w:eastAsia="Calibri" w:hAnsi="Calibri" w:cs="Calibri"/>
-          <w:lang w:val="en-US"/>
-        </w:rPr>
-        <w:t xml:space="preserve"> </w:t>
-      </w:r>
-      <w:proofErr w:type="spellStart"/>
-      <w:r>
-        <w:rPr>
-          <w:rFonts w:ascii="Calibri" w:eastAsia="Calibri" w:hAnsi="Calibri" w:cs="Calibri"/>
-          <w:lang w:val="en-US"/>
-        </w:rPr>
-        <w:t>su</w:t>
-      </w:r>
-      <w:proofErr w:type="spellEnd"/>
-      <w:r>
-        <w:rPr>
-          <w:rFonts w:ascii="Calibri" w:eastAsia="Calibri" w:hAnsi="Calibri" w:cs="Calibri"/>
-          <w:lang w:val="en-US"/>
-        </w:rPr>
-        <w:t xml:space="preserve"> </w:t>
-      </w:r>
-      <w:proofErr w:type="spellStart"/>
-      <w:r>
-        <w:rPr>
-          <w:rFonts w:ascii="Calibri" w:eastAsia="Calibri" w:hAnsi="Calibri" w:cs="Calibri"/>
-          <w:lang w:val="en-US"/>
-        </w:rPr>
-        <w:t>oni</w:t>
-      </w:r>
-      <w:proofErr w:type="spellEnd"/>
-      <w:r>
-        <w:rPr>
-          <w:rFonts w:ascii="Calibri" w:eastAsia="Calibri" w:hAnsi="Calibri" w:cs="Calibri"/>
-          <w:lang w:val="en-US"/>
-        </w:rPr>
-        <w:t xml:space="preserve"> </w:t>
-      </w:r>
-      <w:proofErr w:type="spellStart"/>
-      <w:r>
-        <w:rPr>
-          <w:rFonts w:ascii="Calibri" w:eastAsia="Calibri" w:hAnsi="Calibri" w:cs="Calibri"/>
-          <w:lang w:val="en-US"/>
-        </w:rPr>
-        <w:t>dodali</w:t>
-      </w:r>
-      <w:proofErr w:type="spellEnd"/>
-      <w:r>
-        <w:rPr>
-          <w:rFonts w:ascii="Calibri" w:eastAsia="Calibri" w:hAnsi="Calibri" w:cs="Calibri"/>
-          <w:lang w:val="en-US"/>
-        </w:rPr>
-        <w:t xml:space="preserve">. Pod </w:t>
-      </w:r>
-      <w:proofErr w:type="spellStart"/>
-      <w:r>
-        <w:rPr>
-          <w:rFonts w:ascii="Calibri" w:eastAsia="Calibri" w:hAnsi="Calibri" w:cs="Calibri"/>
-          <w:lang w:val="en-US"/>
-        </w:rPr>
-        <w:t>menjanjem</w:t>
-      </w:r>
-      <w:proofErr w:type="spellEnd"/>
-      <w:r>
-        <w:rPr>
-          <w:rFonts w:ascii="Calibri" w:eastAsia="Calibri" w:hAnsi="Calibri" w:cs="Calibri"/>
-          <w:lang w:val="en-US"/>
-        </w:rPr>
-        <w:t xml:space="preserve"> </w:t>
-      </w:r>
-      <w:proofErr w:type="spellStart"/>
-      <w:r>
-        <w:rPr>
-          <w:rFonts w:ascii="Calibri" w:eastAsia="Calibri" w:hAnsi="Calibri" w:cs="Calibri"/>
-          <w:lang w:val="en-US"/>
-        </w:rPr>
-        <w:t>akorda</w:t>
-      </w:r>
-      <w:proofErr w:type="spellEnd"/>
-      <w:r>
-        <w:rPr>
-          <w:rFonts w:ascii="Calibri" w:eastAsia="Calibri" w:hAnsi="Calibri" w:cs="Calibri"/>
-          <w:lang w:val="en-US"/>
-        </w:rPr>
-        <w:t xml:space="preserve"> </w:t>
-      </w:r>
-      <w:proofErr w:type="spellStart"/>
-      <w:r>
-        <w:rPr>
-          <w:rFonts w:ascii="Calibri" w:eastAsia="Calibri" w:hAnsi="Calibri" w:cs="Calibri"/>
-          <w:lang w:val="en-US"/>
-        </w:rPr>
-        <w:t>podrazumevamo</w:t>
-      </w:r>
-      <w:proofErr w:type="spellEnd"/>
-      <w:r>
-        <w:rPr>
-          <w:rFonts w:ascii="Calibri" w:eastAsia="Calibri" w:hAnsi="Calibri" w:cs="Calibri"/>
-          <w:lang w:val="en-US"/>
-        </w:rPr>
-        <w:t xml:space="preserve"> </w:t>
-      </w:r>
-      <w:proofErr w:type="spellStart"/>
-      <w:r>
-        <w:rPr>
-          <w:rFonts w:ascii="Calibri" w:eastAsia="Calibri" w:hAnsi="Calibri" w:cs="Calibri"/>
-          <w:lang w:val="en-US"/>
-        </w:rPr>
-        <w:t>menjanje</w:t>
-      </w:r>
-      <w:proofErr w:type="spellEnd"/>
-      <w:r>
-        <w:rPr>
-          <w:rFonts w:ascii="Calibri" w:eastAsia="Calibri" w:hAnsi="Calibri" w:cs="Calibri"/>
-          <w:lang w:val="en-US"/>
-        </w:rPr>
-        <w:t xml:space="preserve"> </w:t>
-      </w:r>
-      <w:proofErr w:type="spellStart"/>
-      <w:r>
-        <w:rPr>
-          <w:rFonts w:ascii="Calibri" w:eastAsia="Calibri" w:hAnsi="Calibri" w:cs="Calibri"/>
-          <w:lang w:val="en-US"/>
-        </w:rPr>
-        <w:t>stranice</w:t>
-      </w:r>
-      <w:proofErr w:type="spellEnd"/>
-      <w:r>
-        <w:rPr>
-          <w:rFonts w:ascii="Calibri" w:eastAsia="Calibri" w:hAnsi="Calibri" w:cs="Calibri"/>
-          <w:lang w:val="en-US"/>
-        </w:rPr>
-        <w:t xml:space="preserve"> </w:t>
-      </w:r>
-      <w:proofErr w:type="spellStart"/>
-      <w:r>
-        <w:rPr>
-          <w:rFonts w:ascii="Calibri" w:eastAsia="Calibri" w:hAnsi="Calibri" w:cs="Calibri"/>
-          <w:lang w:val="en-US"/>
-        </w:rPr>
-        <w:t>akorda</w:t>
-      </w:r>
-      <w:proofErr w:type="spellEnd"/>
-      <w:r>
-        <w:rPr>
-          <w:rFonts w:ascii="Calibri" w:eastAsia="Calibri" w:hAnsi="Calibri" w:cs="Calibri"/>
-          <w:lang w:val="en-US"/>
-        </w:rPr>
-        <w:t xml:space="preserve"> </w:t>
-      </w:r>
-      <w:proofErr w:type="spellStart"/>
-      <w:r>
-        <w:rPr>
-          <w:rFonts w:ascii="Calibri" w:eastAsia="Calibri" w:hAnsi="Calibri" w:cs="Calibri"/>
-          <w:lang w:val="en-US"/>
-        </w:rPr>
-        <w:t>određene</w:t>
-      </w:r>
-      <w:proofErr w:type="spellEnd"/>
-      <w:r>
-        <w:rPr>
-          <w:rFonts w:ascii="Calibri" w:eastAsia="Calibri" w:hAnsi="Calibri" w:cs="Calibri"/>
-          <w:lang w:val="en-US"/>
-        </w:rPr>
-        <w:t xml:space="preserve"> </w:t>
-      </w:r>
-      <w:proofErr w:type="spellStart"/>
-      <w:r>
-        <w:rPr>
-          <w:rFonts w:ascii="Calibri" w:eastAsia="Calibri" w:hAnsi="Calibri" w:cs="Calibri"/>
-          <w:lang w:val="en-US"/>
-        </w:rPr>
-        <w:t>pesme</w:t>
-      </w:r>
-      <w:proofErr w:type="spellEnd"/>
-      <w:r>
-        <w:rPr>
-          <w:rFonts w:ascii="Calibri" w:eastAsia="Calibri" w:hAnsi="Calibri" w:cs="Calibri"/>
-          <w:lang w:val="en-US"/>
-        </w:rPr>
-        <w:t>.</w:t>
-      </w:r>
-    </w:p>
-    <w:p>
-      <w:pPr>
         <w:pStyle w:val="Heading2"/>
         <w:rPr>
           <w:b/>
           <w:color w:val="auto"/>
         </w:rPr>
       </w:pPr>
-      <w:bookmarkStart w:id="7" w:name="_Toc3543942"/>
+      <w:bookmarkStart w:id="7" w:name="_Toc3543941"/>
       <w:r>
         <w:rPr>
           <w:b/>
-          <w:color w:val="auto"/>
-        </w:rPr>
-        <w:t>2.2.</w:t>
+          <w:bCs/>
+          <w:color w:val="auto"/>
+        </w:rPr>
+        <w:t>2.1.</w:t>
       </w:r>
       <w:r>
         <w:rPr>
@@ -2944,95 +2597,316 @@
           <w:color w:val="auto"/>
         </w:rPr>
         <w:tab/>
-        <w:t>Tok događaja</w:t>
+      </w:r>
+      <w:r>
+        <w:rPr>
+          <w:b/>
+          <w:bCs/>
+          <w:color w:val="auto"/>
+        </w:rPr>
+        <w:t>Kratak opis</w:t>
       </w:r>
       <w:bookmarkEnd w:id="7"/>
     </w:p>
     <w:p>
       <w:pPr>
-        <w:pStyle w:val="Heading3"/>
-        <w:rPr>
-          <w:color w:val="auto"/>
-          <w:u w:val="single"/>
-          <w:lang w:val="en-US"/>
-        </w:rPr>
-      </w:pPr>
-      <w:bookmarkStart w:id="8" w:name="_Toc3543943"/>
-      <w:r>
-        <w:rPr>
-          <w:color w:val="auto"/>
-          <w:u w:val="single"/>
-          <w:lang w:val="en-US"/>
-        </w:rPr>
-        <w:t>2.2.1.</w:t>
-      </w:r>
-      <w:r>
-        <w:rPr>
-          <w:color w:val="auto"/>
-          <w:u w:val="single"/>
-          <w:lang w:val="en-US"/>
-        </w:rPr>
-        <w:tab/>
-      </w:r>
-      <w:proofErr w:type="spellStart"/>
-      <w:r>
-        <w:rPr>
-          <w:color w:val="auto"/>
-          <w:u w:val="single"/>
-          <w:lang w:val="en-US"/>
-        </w:rPr>
-        <w:t>Korisnik</w:t>
-      </w:r>
-      <w:proofErr w:type="spellEnd"/>
-      <w:r>
-        <w:rPr>
-          <w:color w:val="auto"/>
-          <w:u w:val="single"/>
-          <w:lang w:val="en-US"/>
-        </w:rPr>
-        <w:t xml:space="preserve"> </w:t>
-      </w:r>
-      <w:proofErr w:type="spellStart"/>
-      <w:r>
-        <w:rPr>
-          <w:color w:val="auto"/>
-          <w:u w:val="single"/>
-          <w:lang w:val="en-US"/>
-        </w:rPr>
-        <w:t>menja</w:t>
-      </w:r>
-      <w:proofErr w:type="spellEnd"/>
-      <w:r>
-        <w:rPr>
-          <w:color w:val="auto"/>
-          <w:u w:val="single"/>
-          <w:lang w:val="en-US"/>
-        </w:rPr>
-        <w:t xml:space="preserve"> </w:t>
-      </w:r>
-      <w:proofErr w:type="spellStart"/>
-      <w:r>
-        <w:rPr>
-          <w:color w:val="auto"/>
-          <w:u w:val="single"/>
-          <w:lang w:val="en-US"/>
-        </w:rPr>
-        <w:t>stranicu</w:t>
-      </w:r>
-      <w:proofErr w:type="spellEnd"/>
-      <w:r>
-        <w:rPr>
-          <w:color w:val="auto"/>
-          <w:u w:val="single"/>
-          <w:lang w:val="en-US"/>
-        </w:rPr>
-        <w:t xml:space="preserve"> </w:t>
-      </w:r>
-      <w:proofErr w:type="spellStart"/>
-      <w:r>
-        <w:rPr>
-          <w:color w:val="auto"/>
-          <w:u w:val="single"/>
+        <w:rPr>
+          <w:rFonts w:ascii="Calibri" w:eastAsia="Calibri" w:hAnsi="Calibri" w:cs="Calibri"/>
+          <w:lang w:val="en-US"/>
+        </w:rPr>
+      </w:pPr>
+      <w:proofErr w:type="spellStart"/>
+      <w:r>
+        <w:rPr>
+          <w:rFonts w:ascii="Calibri" w:eastAsia="Calibri" w:hAnsi="Calibri" w:cs="Calibri"/>
+          <w:lang w:val="en-US"/>
+        </w:rPr>
+        <w:t>Administratori</w:t>
+      </w:r>
+      <w:proofErr w:type="spellEnd"/>
+      <w:r>
+        <w:rPr>
+          <w:rFonts w:ascii="Calibri" w:eastAsia="Calibri" w:hAnsi="Calibri" w:cs="Calibri"/>
+          <w:lang w:val="en-US"/>
+        </w:rPr>
+        <w:t xml:space="preserve"> </w:t>
+      </w:r>
+      <w:proofErr w:type="spellStart"/>
+      <w:r>
+        <w:rPr>
+          <w:rFonts w:ascii="Calibri" w:eastAsia="Calibri" w:hAnsi="Calibri" w:cs="Calibri"/>
+          <w:lang w:val="en-US"/>
+        </w:rPr>
+        <w:t>i</w:t>
+      </w:r>
+      <w:proofErr w:type="spellEnd"/>
+      <w:r>
+        <w:rPr>
+          <w:rFonts w:ascii="Calibri" w:eastAsia="Calibri" w:hAnsi="Calibri" w:cs="Calibri"/>
+          <w:lang w:val="en-US"/>
+        </w:rPr>
+        <w:t xml:space="preserve"> </w:t>
+      </w:r>
+      <w:proofErr w:type="spellStart"/>
+      <w:r>
+        <w:rPr>
+          <w:rFonts w:ascii="Calibri" w:eastAsia="Calibri" w:hAnsi="Calibri" w:cs="Calibri"/>
+          <w:lang w:val="en-US"/>
+        </w:rPr>
+        <w:t>moderatori</w:t>
+      </w:r>
+      <w:proofErr w:type="spellEnd"/>
+      <w:r>
+        <w:rPr>
+          <w:rFonts w:ascii="Calibri" w:eastAsia="Calibri" w:hAnsi="Calibri" w:cs="Calibri"/>
+          <w:lang w:val="en-US"/>
+        </w:rPr>
+        <w:t xml:space="preserve"> </w:t>
+      </w:r>
+      <w:proofErr w:type="spellStart"/>
+      <w:r>
+        <w:rPr>
+          <w:rFonts w:ascii="Calibri" w:eastAsia="Calibri" w:hAnsi="Calibri" w:cs="Calibri"/>
+          <w:lang w:val="en-US"/>
+        </w:rPr>
+        <w:t>mogu</w:t>
+      </w:r>
+      <w:proofErr w:type="spellEnd"/>
+      <w:r>
+        <w:rPr>
+          <w:rFonts w:ascii="Calibri" w:eastAsia="Calibri" w:hAnsi="Calibri" w:cs="Calibri"/>
+          <w:lang w:val="en-US"/>
+        </w:rPr>
+        <w:t xml:space="preserve"> da </w:t>
+      </w:r>
+      <w:proofErr w:type="spellStart"/>
+      <w:r>
+        <w:rPr>
+          <w:rFonts w:ascii="Calibri" w:eastAsia="Calibri" w:hAnsi="Calibri" w:cs="Calibri"/>
+          <w:lang w:val="en-US"/>
+        </w:rPr>
+        <w:t>menjaju</w:t>
+      </w:r>
+      <w:proofErr w:type="spellEnd"/>
+      <w:r>
+        <w:rPr>
+          <w:rFonts w:ascii="Calibri" w:eastAsia="Calibri" w:hAnsi="Calibri" w:cs="Calibri"/>
+          <w:lang w:val="en-US"/>
+        </w:rPr>
+        <w:t xml:space="preserve"> </w:t>
+      </w:r>
+      <w:proofErr w:type="spellStart"/>
+      <w:r>
+        <w:rPr>
+          <w:rFonts w:ascii="Calibri" w:eastAsia="Calibri" w:hAnsi="Calibri" w:cs="Calibri"/>
+          <w:lang w:val="en-US"/>
+        </w:rPr>
+        <w:t>sve</w:t>
+      </w:r>
+      <w:proofErr w:type="spellEnd"/>
+      <w:r>
+        <w:rPr>
+          <w:rFonts w:ascii="Calibri" w:eastAsia="Calibri" w:hAnsi="Calibri" w:cs="Calibri"/>
+          <w:lang w:val="en-US"/>
+        </w:rPr>
+        <w:t xml:space="preserve"> </w:t>
+      </w:r>
+      <w:proofErr w:type="spellStart"/>
+      <w:r>
+        <w:rPr>
+          <w:rFonts w:ascii="Calibri" w:eastAsia="Calibri" w:hAnsi="Calibri" w:cs="Calibri"/>
+          <w:lang w:val="en-US"/>
+        </w:rPr>
+        <w:t>akorde</w:t>
+      </w:r>
+      <w:proofErr w:type="spellEnd"/>
+      <w:r>
+        <w:rPr>
+          <w:rFonts w:ascii="Calibri" w:eastAsia="Calibri" w:hAnsi="Calibri" w:cs="Calibri"/>
+          <w:lang w:val="en-US"/>
+        </w:rPr>
+        <w:t xml:space="preserve">, a </w:t>
+      </w:r>
+      <w:proofErr w:type="spellStart"/>
+      <w:r>
+        <w:rPr>
+          <w:rFonts w:ascii="Calibri" w:eastAsia="Calibri" w:hAnsi="Calibri" w:cs="Calibri"/>
+          <w:lang w:val="en-US"/>
+        </w:rPr>
+        <w:t>registrovani</w:t>
+      </w:r>
+      <w:proofErr w:type="spellEnd"/>
+      <w:r>
+        <w:rPr>
+          <w:rFonts w:ascii="Calibri" w:eastAsia="Calibri" w:hAnsi="Calibri" w:cs="Calibri"/>
+          <w:lang w:val="en-US"/>
+        </w:rPr>
+        <w:t xml:space="preserve"> </w:t>
+      </w:r>
+      <w:proofErr w:type="spellStart"/>
+      <w:r>
+        <w:rPr>
+          <w:rFonts w:ascii="Calibri" w:eastAsia="Calibri" w:hAnsi="Calibri" w:cs="Calibri"/>
+          <w:lang w:val="en-US"/>
+        </w:rPr>
+        <w:t>korisnici</w:t>
+      </w:r>
+      <w:proofErr w:type="spellEnd"/>
+      <w:r>
+        <w:rPr>
+          <w:rFonts w:ascii="Calibri" w:eastAsia="Calibri" w:hAnsi="Calibri" w:cs="Calibri"/>
+          <w:lang w:val="en-US"/>
+        </w:rPr>
+        <w:t xml:space="preserve"> </w:t>
+      </w:r>
+      <w:proofErr w:type="spellStart"/>
+      <w:r>
+        <w:rPr>
+          <w:rFonts w:ascii="Calibri" w:eastAsia="Calibri" w:hAnsi="Calibri" w:cs="Calibri"/>
+          <w:lang w:val="en-US"/>
+        </w:rPr>
+        <w:t>mogu</w:t>
+      </w:r>
+      <w:proofErr w:type="spellEnd"/>
+      <w:r>
+        <w:rPr>
+          <w:rFonts w:ascii="Calibri" w:eastAsia="Calibri" w:hAnsi="Calibri" w:cs="Calibri"/>
+          <w:lang w:val="en-US"/>
+        </w:rPr>
+        <w:t xml:space="preserve"> da </w:t>
+      </w:r>
+      <w:proofErr w:type="spellStart"/>
+      <w:r>
+        <w:rPr>
+          <w:rFonts w:ascii="Calibri" w:eastAsia="Calibri" w:hAnsi="Calibri" w:cs="Calibri"/>
+          <w:lang w:val="en-US"/>
+        </w:rPr>
+        <w:t>menjaju</w:t>
+      </w:r>
+      <w:proofErr w:type="spellEnd"/>
+      <w:r>
+        <w:rPr>
+          <w:rFonts w:ascii="Calibri" w:eastAsia="Calibri" w:hAnsi="Calibri" w:cs="Calibri"/>
+          <w:lang w:val="en-US"/>
+        </w:rPr>
+        <w:t xml:space="preserve"> </w:t>
+      </w:r>
+      <w:proofErr w:type="spellStart"/>
+      <w:r>
+        <w:rPr>
+          <w:rFonts w:ascii="Calibri" w:eastAsia="Calibri" w:hAnsi="Calibri" w:cs="Calibri"/>
+          <w:lang w:val="en-US"/>
+        </w:rPr>
+        <w:t>samo</w:t>
+      </w:r>
+      <w:proofErr w:type="spellEnd"/>
+      <w:r>
+        <w:rPr>
+          <w:rFonts w:ascii="Calibri" w:eastAsia="Calibri" w:hAnsi="Calibri" w:cs="Calibri"/>
+          <w:lang w:val="en-US"/>
+        </w:rPr>
+        <w:t xml:space="preserve"> </w:t>
+      </w:r>
+      <w:proofErr w:type="spellStart"/>
+      <w:r>
+        <w:rPr>
+          <w:rFonts w:ascii="Calibri" w:eastAsia="Calibri" w:hAnsi="Calibri" w:cs="Calibri"/>
+          <w:lang w:val="en-US"/>
+        </w:rPr>
+        <w:t>akorde</w:t>
+      </w:r>
+      <w:proofErr w:type="spellEnd"/>
+      <w:r>
+        <w:rPr>
+          <w:rFonts w:ascii="Calibri" w:eastAsia="Calibri" w:hAnsi="Calibri" w:cs="Calibri"/>
+          <w:lang w:val="en-US"/>
+        </w:rPr>
+        <w:t xml:space="preserve"> </w:t>
+      </w:r>
+      <w:proofErr w:type="spellStart"/>
+      <w:r>
+        <w:rPr>
+          <w:rFonts w:ascii="Calibri" w:eastAsia="Calibri" w:hAnsi="Calibri" w:cs="Calibri"/>
+          <w:lang w:val="en-US"/>
+        </w:rPr>
+        <w:t>koje</w:t>
+      </w:r>
+      <w:proofErr w:type="spellEnd"/>
+      <w:r>
+        <w:rPr>
+          <w:rFonts w:ascii="Calibri" w:eastAsia="Calibri" w:hAnsi="Calibri" w:cs="Calibri"/>
+          <w:lang w:val="en-US"/>
+        </w:rPr>
+        <w:t xml:space="preserve"> </w:t>
+      </w:r>
+      <w:proofErr w:type="spellStart"/>
+      <w:r>
+        <w:rPr>
+          <w:rFonts w:ascii="Calibri" w:eastAsia="Calibri" w:hAnsi="Calibri" w:cs="Calibri"/>
+          <w:lang w:val="en-US"/>
+        </w:rPr>
+        <w:t>su</w:t>
+      </w:r>
+      <w:proofErr w:type="spellEnd"/>
+      <w:r>
+        <w:rPr>
+          <w:rFonts w:ascii="Calibri" w:eastAsia="Calibri" w:hAnsi="Calibri" w:cs="Calibri"/>
+          <w:lang w:val="en-US"/>
+        </w:rPr>
+        <w:t xml:space="preserve"> </w:t>
+      </w:r>
+      <w:proofErr w:type="spellStart"/>
+      <w:r>
+        <w:rPr>
+          <w:rFonts w:ascii="Calibri" w:eastAsia="Calibri" w:hAnsi="Calibri" w:cs="Calibri"/>
+          <w:lang w:val="en-US"/>
+        </w:rPr>
+        <w:t>oni</w:t>
+      </w:r>
+      <w:proofErr w:type="spellEnd"/>
+      <w:r>
+        <w:rPr>
+          <w:rFonts w:ascii="Calibri" w:eastAsia="Calibri" w:hAnsi="Calibri" w:cs="Calibri"/>
+          <w:lang w:val="en-US"/>
+        </w:rPr>
+        <w:t xml:space="preserve"> </w:t>
+      </w:r>
+      <w:proofErr w:type="spellStart"/>
+      <w:r>
+        <w:rPr>
+          <w:rFonts w:ascii="Calibri" w:eastAsia="Calibri" w:hAnsi="Calibri" w:cs="Calibri"/>
+          <w:lang w:val="en-US"/>
+        </w:rPr>
+        <w:t>dodali</w:t>
+      </w:r>
+      <w:proofErr w:type="spellEnd"/>
+      <w:r>
+        <w:rPr>
+          <w:rFonts w:ascii="Calibri" w:eastAsia="Calibri" w:hAnsi="Calibri" w:cs="Calibri"/>
+          <w:lang w:val="en-US"/>
+        </w:rPr>
+        <w:t xml:space="preserve">. Pod </w:t>
+      </w:r>
+      <w:proofErr w:type="spellStart"/>
+      <w:r>
+        <w:rPr>
+          <w:rFonts w:ascii="Calibri" w:eastAsia="Calibri" w:hAnsi="Calibri" w:cs="Calibri"/>
+          <w:lang w:val="en-US"/>
+        </w:rPr>
+        <w:t>menjanjem</w:t>
+      </w:r>
+      <w:proofErr w:type="spellEnd"/>
+      <w:r>
+        <w:rPr>
+          <w:rFonts w:ascii="Calibri" w:eastAsia="Calibri" w:hAnsi="Calibri" w:cs="Calibri"/>
+          <w:lang w:val="en-US"/>
+        </w:rPr>
+        <w:t xml:space="preserve"> </w:t>
+      </w:r>
+      <w:proofErr w:type="spellStart"/>
+      <w:r>
+        <w:rPr>
+          <w:rFonts w:ascii="Calibri" w:eastAsia="Calibri" w:hAnsi="Calibri" w:cs="Calibri"/>
           <w:lang w:val="en-US"/>
         </w:rPr>
         <w:t>akorda</w:t>
@@ -3040,44 +2914,264 @@
       <w:proofErr w:type="spellEnd"/>
       <w:r>
         <w:rPr>
-          <w:color w:val="auto"/>
-          <w:u w:val="single"/>
-          <w:lang w:val="en-US"/>
-        </w:rPr>
-        <w:t xml:space="preserve"> </w:t>
-      </w:r>
-      <w:proofErr w:type="spellStart"/>
-      <w:r>
-        <w:rPr>
-          <w:color w:val="auto"/>
-          <w:u w:val="single"/>
-          <w:lang w:val="en-US"/>
-        </w:rPr>
-        <w:t>odredjene</w:t>
-      </w:r>
-      <w:proofErr w:type="spellEnd"/>
-      <w:r>
-        <w:rPr>
-          <w:color w:val="auto"/>
-          <w:u w:val="single"/>
-          <w:lang w:val="en-US"/>
-        </w:rPr>
-        <w:t xml:space="preserve"> </w:t>
-      </w:r>
-      <w:proofErr w:type="spellStart"/>
-      <w:r>
-        <w:rPr>
-          <w:color w:val="auto"/>
-          <w:u w:val="single"/>
+          <w:rFonts w:ascii="Calibri" w:eastAsia="Calibri" w:hAnsi="Calibri" w:cs="Calibri"/>
+          <w:lang w:val="en-US"/>
+        </w:rPr>
+        <w:t xml:space="preserve"> </w:t>
+      </w:r>
+      <w:proofErr w:type="spellStart"/>
+      <w:r>
+        <w:rPr>
+          <w:rFonts w:ascii="Calibri" w:eastAsia="Calibri" w:hAnsi="Calibri" w:cs="Calibri"/>
+          <w:lang w:val="en-US"/>
+        </w:rPr>
+        <w:t>podrazumevamo</w:t>
+      </w:r>
+      <w:proofErr w:type="spellEnd"/>
+      <w:r>
+        <w:rPr>
+          <w:rFonts w:ascii="Calibri" w:eastAsia="Calibri" w:hAnsi="Calibri" w:cs="Calibri"/>
+          <w:lang w:val="en-US"/>
+        </w:rPr>
+        <w:t xml:space="preserve"> </w:t>
+      </w:r>
+      <w:proofErr w:type="spellStart"/>
+      <w:r>
+        <w:rPr>
+          <w:rFonts w:ascii="Calibri" w:eastAsia="Calibri" w:hAnsi="Calibri" w:cs="Calibri"/>
+          <w:lang w:val="en-US"/>
+        </w:rPr>
+        <w:t>menjanje</w:t>
+      </w:r>
+      <w:proofErr w:type="spellEnd"/>
+      <w:r>
+        <w:rPr>
+          <w:rFonts w:ascii="Calibri" w:eastAsia="Calibri" w:hAnsi="Calibri" w:cs="Calibri"/>
+          <w:lang w:val="en-US"/>
+        </w:rPr>
+        <w:t xml:space="preserve"> </w:t>
+      </w:r>
+      <w:proofErr w:type="spellStart"/>
+      <w:r>
+        <w:rPr>
+          <w:rFonts w:ascii="Calibri" w:eastAsia="Calibri" w:hAnsi="Calibri" w:cs="Calibri"/>
+          <w:lang w:val="en-US"/>
+        </w:rPr>
+        <w:t>stranice</w:t>
+      </w:r>
+      <w:proofErr w:type="spellEnd"/>
+      <w:r>
+        <w:rPr>
+          <w:rFonts w:ascii="Calibri" w:eastAsia="Calibri" w:hAnsi="Calibri" w:cs="Calibri"/>
+          <w:lang w:val="en-US"/>
+        </w:rPr>
+        <w:t xml:space="preserve"> </w:t>
+      </w:r>
+      <w:proofErr w:type="spellStart"/>
+      <w:r>
+        <w:rPr>
+          <w:rFonts w:ascii="Calibri" w:eastAsia="Calibri" w:hAnsi="Calibri" w:cs="Calibri"/>
+          <w:lang w:val="en-US"/>
+        </w:rPr>
+        <w:t>akorda</w:t>
+      </w:r>
+      <w:proofErr w:type="spellEnd"/>
+      <w:r>
+        <w:rPr>
+          <w:rFonts w:ascii="Calibri" w:eastAsia="Calibri" w:hAnsi="Calibri" w:cs="Calibri"/>
+          <w:lang w:val="en-US"/>
+        </w:rPr>
+        <w:t xml:space="preserve"> </w:t>
+      </w:r>
+      <w:proofErr w:type="spellStart"/>
+      <w:r>
+        <w:rPr>
+          <w:rFonts w:ascii="Calibri" w:eastAsia="Calibri" w:hAnsi="Calibri" w:cs="Calibri"/>
+          <w:lang w:val="en-US"/>
+        </w:rPr>
+        <w:t>određene</w:t>
+      </w:r>
+      <w:proofErr w:type="spellEnd"/>
+      <w:r>
+        <w:rPr>
+          <w:rFonts w:ascii="Calibri" w:eastAsia="Calibri" w:hAnsi="Calibri" w:cs="Calibri"/>
+          <w:lang w:val="en-US"/>
+        </w:rPr>
+        <w:t xml:space="preserve"> </w:t>
+      </w:r>
+      <w:proofErr w:type="spellStart"/>
+      <w:r>
+        <w:rPr>
+          <w:rFonts w:ascii="Calibri" w:eastAsia="Calibri" w:hAnsi="Calibri" w:cs="Calibri"/>
           <w:lang w:val="en-US"/>
         </w:rPr>
         <w:t>pesme</w:t>
       </w:r>
-      <w:bookmarkEnd w:id="8"/>
-      <w:proofErr w:type="spellEnd"/>
+      <w:proofErr w:type="spellEnd"/>
+      <w:r>
+        <w:rPr>
+          <w:rFonts w:ascii="Calibri" w:eastAsia="Calibri" w:hAnsi="Calibri" w:cs="Calibri"/>
+          <w:lang w:val="en-US"/>
+        </w:rPr>
+        <w:t>.</w:t>
+      </w:r>
     </w:p>
     <w:p>
       <w:pPr>
+        <w:pStyle w:val="Heading2"/>
+        <w:rPr>
+          <w:b/>
+          <w:color w:val="auto"/>
+        </w:rPr>
+      </w:pPr>
+      <w:bookmarkStart w:id="8" w:name="_Toc3543942"/>
+      <w:r>
+        <w:rPr>
+          <w:b/>
+          <w:color w:val="auto"/>
+        </w:rPr>
+        <w:t>2.2.</w:t>
+      </w:r>
+      <w:r>
+        <w:rPr>
+          <w:b/>
+          <w:color w:val="auto"/>
+        </w:rPr>
+        <w:tab/>
+        <w:t>Tok događaja</w:t>
+      </w:r>
+      <w:bookmarkEnd w:id="8"/>
+    </w:p>
+    <w:p>
+      <w:pPr>
+        <w:pStyle w:val="Heading3"/>
+        <w:rPr>
+          <w:color w:val="auto"/>
+          <w:u w:val="single"/>
+          <w:lang w:val="en-US"/>
+        </w:rPr>
+      </w:pPr>
+      <w:bookmarkStart w:id="9" w:name="_Toc3543943"/>
+      <w:r>
+        <w:rPr>
+          <w:color w:val="auto"/>
+          <w:u w:val="single"/>
+          <w:lang w:val="en-US"/>
+        </w:rPr>
+        <w:t>2.2.1.</w:t>
+      </w:r>
+      <w:r>
+        <w:rPr>
+          <w:color w:val="auto"/>
+          <w:u w:val="single"/>
+          <w:lang w:val="en-US"/>
+        </w:rPr>
+        <w:tab/>
+      </w:r>
+      <w:proofErr w:type="spellStart"/>
+      <w:r>
+        <w:rPr>
+          <w:color w:val="auto"/>
+          <w:u w:val="single"/>
+          <w:lang w:val="en-US"/>
+        </w:rPr>
+        <w:t>Korisnik</w:t>
+      </w:r>
+      <w:proofErr w:type="spellEnd"/>
+      <w:r>
+        <w:rPr>
+          <w:color w:val="auto"/>
+          <w:u w:val="single"/>
+          <w:lang w:val="en-US"/>
+        </w:rPr>
+        <w:t xml:space="preserve"> </w:t>
+      </w:r>
+      <w:proofErr w:type="spellStart"/>
+      <w:r>
+        <w:rPr>
+          <w:color w:val="auto"/>
+          <w:u w:val="single"/>
+          <w:lang w:val="en-US"/>
+        </w:rPr>
+        <w:t>menja</w:t>
+      </w:r>
+      <w:proofErr w:type="spellEnd"/>
+      <w:r>
+        <w:rPr>
+          <w:color w:val="auto"/>
+          <w:u w:val="single"/>
+          <w:lang w:val="en-US"/>
+        </w:rPr>
+        <w:t xml:space="preserve"> </w:t>
+      </w:r>
+      <w:proofErr w:type="spellStart"/>
+      <w:r>
+        <w:rPr>
+          <w:color w:val="auto"/>
+          <w:u w:val="single"/>
+          <w:lang w:val="en-US"/>
+        </w:rPr>
+        <w:t>stranicu</w:t>
+      </w:r>
+      <w:proofErr w:type="spellEnd"/>
+      <w:r>
+        <w:rPr>
+          <w:color w:val="auto"/>
+          <w:u w:val="single"/>
+          <w:lang w:val="en-US"/>
+        </w:rPr>
+        <w:t xml:space="preserve"> </w:t>
+      </w:r>
+      <w:proofErr w:type="spellStart"/>
+      <w:r>
+        <w:rPr>
+          <w:color w:val="auto"/>
+          <w:u w:val="single"/>
+          <w:lang w:val="en-US"/>
+        </w:rPr>
+        <w:t>akorda</w:t>
+      </w:r>
+      <w:proofErr w:type="spellEnd"/>
+      <w:r>
+        <w:rPr>
+          <w:color w:val="auto"/>
+          <w:u w:val="single"/>
+          <w:lang w:val="en-US"/>
+        </w:rPr>
+        <w:t xml:space="preserve"> </w:t>
+      </w:r>
+      <w:proofErr w:type="spellStart"/>
+      <w:r>
+        <w:rPr>
+          <w:color w:val="auto"/>
+          <w:u w:val="single"/>
+          <w:lang w:val="en-US"/>
+        </w:rPr>
+        <w:t>odredjene</w:t>
+      </w:r>
+      <w:proofErr w:type="spellEnd"/>
+      <w:r>
+        <w:rPr>
+          <w:color w:val="auto"/>
+          <w:u w:val="single"/>
+          <w:lang w:val="en-US"/>
+        </w:rPr>
+        <w:t xml:space="preserve"> </w:t>
+      </w:r>
+      <w:proofErr w:type="spellStart"/>
+      <w:r>
+        <w:rPr>
+          <w:color w:val="auto"/>
+          <w:u w:val="single"/>
+          <w:lang w:val="en-US"/>
+        </w:rPr>
+        <w:t>pesme</w:t>
+      </w:r>
+      <w:bookmarkEnd w:id="9"/>
+      <w:proofErr w:type="spellEnd"/>
+    </w:p>
+    <w:p>
+      <w:pPr>
         <w:ind w:firstLine="708"/>
         <w:rPr>
           <w:lang w:val="en-US"/>
@@ -3159,8 +3253,6 @@
         </w:rPr>
         <w:t>.</w:t>
       </w:r>
-      <w:bookmarkStart w:id="9" w:name="_GoBack"/>
-      <w:bookmarkEnd w:id="9"/>
     </w:p>
     <w:p>
       <w:pPr>
@@ -4394,8 +4486,13 @@
       <w:bookmarkEnd w:id="14"/>
     </w:p>
     <w:p>
-      <w:r>
-        <w:t>Nema.</w:t>
+      <w:proofErr w:type="spellStart"/>
+      <w:r>
+        <w:t>Azurira</w:t>
+      </w:r>
+      <w:proofErr w:type="spellEnd"/>
+      <w:r>
+        <w:t xml:space="preserve"> se baza podataka.</w:t>
       </w:r>
     </w:p>
     <w:sectPr>
@@ -5527,7 +5624,7 @@
       </w:pPr>
     </w:pPrDefault>
   </w:docDefaults>
-  <w:latentStyles w:defLockedState="0" w:defUIPriority="99" w:defSemiHidden="0" w:defUnhideWhenUsed="0" w:defQFormat="0" w:count="375">
+  <w:latentStyles w:defLockedState="0" w:defUIPriority="99" w:defSemiHidden="0" w:defUnhideWhenUsed="0" w:defQFormat="0" w:count="376">
     <w:lsdException w:name="Normal" w:uiPriority="0" w:qFormat="1"/>
     <w:lsdException w:name="heading 1" w:uiPriority="9" w:qFormat="1"/>
     <w:lsdException w:name="heading 2" w:uiPriority="9" w:unhideWhenUsed="1" w:qFormat="1"/>
@@ -5901,6 +5998,7 @@
     <w:lsdException w:name="Smart Hyperlink" w:semiHidden="1" w:unhideWhenUsed="1"/>
     <w:lsdException w:name="Hashtag" w:semiHidden="1" w:unhideWhenUsed="1"/>
     <w:lsdException w:name="Unresolved Mention" w:semiHidden="1" w:unhideWhenUsed="1"/>
+    <w:lsdException w:name="Smart Link" w:semiHidden="1" w:unhideWhenUsed="1"/>
   </w:latentStyles>
   <w:style w:type="paragraph" w:default="1" w:styleId="Normal">
     <w:name w:val="Normal"/>
@@ -6707,7 +6805,7 @@
 </file>
 
 <file path=customXml/itemProps2.xml><?xml version="1.0" encoding="utf-8"?>
-<ds:datastoreItem xmlns:ds="http://schemas.openxmlformats.org/officeDocument/2006/customXml" ds:itemID="{247F9BFB-EB84-490C-BE76-17F803B80D42}">
+<ds:datastoreItem xmlns:ds="http://schemas.openxmlformats.org/officeDocument/2006/customXml" ds:itemID="{4DE97299-C681-406B-85BE-DD8F44C1CBFB}">
   <ds:schemaRefs>
     <ds:schemaRef ds:uri="http://schemas.openxmlformats.org/officeDocument/2006/bibliography"/>
   </ds:schemaRefs>

--- a/SSU_Dokumenti/SSU_Menjanje_Akorda.docx
+++ b/SSU_Dokumenti/SSU_Menjanje_Akorda.docx
@@ -860,6 +860,98 @@
             <w:r>
               <w:t>ć</w:t>
             </w:r>
+          </w:p>
+        </w:tc>
+      </w:tr>
+      <w:tr>
+        <w:trPr>
+          <w:trHeight w:val="649"/>
+        </w:trPr>
+        <w:tc>
+          <w:tcPr>
+            <w:tcW w:w="2288" w:type="dxa"/>
+            <w:tcBorders>
+              <w:top w:val="single" w:sz="4" w:space="0" w:color="auto"/>
+              <w:left w:val="single" w:sz="4" w:space="0" w:color="auto"/>
+              <w:bottom w:val="single" w:sz="4" w:space="0" w:color="auto"/>
+              <w:right w:val="single" w:sz="4" w:space="0" w:color="auto"/>
+            </w:tcBorders>
+          </w:tcPr>
+          <w:p>
+            <w:pPr>
+              <w:tabs>
+                <w:tab w:val="left" w:pos="1303"/>
+              </w:tabs>
+            </w:pPr>
+            <w:r>
+              <w:t>2.6.2019.</w:t>
+            </w:r>
+          </w:p>
+        </w:tc>
+        <w:tc>
+          <w:tcPr>
+            <w:tcW w:w="2288" w:type="dxa"/>
+            <w:tcBorders>
+              <w:top w:val="single" w:sz="4" w:space="0" w:color="auto"/>
+              <w:left w:val="single" w:sz="4" w:space="0" w:color="auto"/>
+              <w:bottom w:val="single" w:sz="4" w:space="0" w:color="auto"/>
+              <w:right w:val="single" w:sz="4" w:space="0" w:color="auto"/>
+            </w:tcBorders>
+          </w:tcPr>
+          <w:p>
+            <w:pPr>
+              <w:tabs>
+                <w:tab w:val="left" w:pos="1303"/>
+              </w:tabs>
+            </w:pPr>
+            <w:r>
+              <w:t>2.0</w:t>
+            </w:r>
+          </w:p>
+        </w:tc>
+        <w:tc>
+          <w:tcPr>
+            <w:tcW w:w="2289" w:type="dxa"/>
+            <w:tcBorders>
+              <w:top w:val="single" w:sz="4" w:space="0" w:color="auto"/>
+              <w:left w:val="single" w:sz="4" w:space="0" w:color="auto"/>
+              <w:bottom w:val="single" w:sz="4" w:space="0" w:color="auto"/>
+              <w:right w:val="single" w:sz="4" w:space="0" w:color="auto"/>
+            </w:tcBorders>
+          </w:tcPr>
+          <w:p>
+            <w:pPr>
+              <w:tabs>
+                <w:tab w:val="left" w:pos="1303"/>
+              </w:tabs>
+            </w:pPr>
+            <w:r>
+              <w:t>Finalna verzija</w:t>
+            </w:r>
+          </w:p>
+        </w:tc>
+        <w:tc>
+          <w:tcPr>
+            <w:tcW w:w="2289" w:type="dxa"/>
+            <w:tcBorders>
+              <w:top w:val="single" w:sz="4" w:space="0" w:color="auto"/>
+              <w:left w:val="single" w:sz="4" w:space="0" w:color="auto"/>
+              <w:bottom w:val="single" w:sz="4" w:space="0" w:color="auto"/>
+              <w:right w:val="single" w:sz="4" w:space="0" w:color="auto"/>
+            </w:tcBorders>
+          </w:tcPr>
+          <w:p>
+            <w:pPr>
+              <w:tabs>
+                <w:tab w:val="left" w:pos="1303"/>
+              </w:tabs>
+            </w:pPr>
+            <w:r>
+              <w:t>Ratko Amanovi</w:t>
+            </w:r>
+            <w:r>
+              <w:t>ć</w:t>
+            </w:r>
             <w:bookmarkStart w:id="0" w:name="_GoBack"/>
             <w:bookmarkEnd w:id="0"/>
           </w:p>
@@ -2369,10 +2461,10 @@
           <w:numId w:val="5"/>
         </w:numPr>
       </w:pPr>
-      <w:proofErr w:type="spellStart"/>
       <w:r>
         <w:t>Guid</w:t>
       </w:r>
+      <w:proofErr w:type="spellStart"/>
       <w:r>
         <w:rPr>
           <w:lang w:val="en-US"/>
@@ -2621,39 +2713,14 @@
           <w:rFonts w:ascii="Calibri" w:eastAsia="Calibri" w:hAnsi="Calibri" w:cs="Calibri"/>
           <w:lang w:val="en-US"/>
         </w:rPr>
-        <w:t>Administratori</w:t>
-      </w:r>
-      <w:proofErr w:type="spellEnd"/>
-      <w:r>
-        <w:rPr>
-          <w:rFonts w:ascii="Calibri" w:eastAsia="Calibri" w:hAnsi="Calibri" w:cs="Calibri"/>
-          <w:lang w:val="en-US"/>
-        </w:rPr>
-        <w:t xml:space="preserve"> </w:t>
-      </w:r>
-      <w:proofErr w:type="spellStart"/>
-      <w:r>
-        <w:rPr>
-          <w:rFonts w:ascii="Calibri" w:eastAsia="Calibri" w:hAnsi="Calibri" w:cs="Calibri"/>
-          <w:lang w:val="en-US"/>
-        </w:rPr>
-        <w:t>i</w:t>
-      </w:r>
-      <w:proofErr w:type="spellEnd"/>
-      <w:r>
-        <w:rPr>
-          <w:rFonts w:ascii="Calibri" w:eastAsia="Calibri" w:hAnsi="Calibri" w:cs="Calibri"/>
-          <w:lang w:val="en-US"/>
-        </w:rPr>
-        <w:t xml:space="preserve"> </w:t>
-      </w:r>
-      <w:proofErr w:type="spellStart"/>
-      <w:r>
-        <w:rPr>
-          <w:rFonts w:ascii="Calibri" w:eastAsia="Calibri" w:hAnsi="Calibri" w:cs="Calibri"/>
-          <w:lang w:val="en-US"/>
-        </w:rPr>
-        <w:t>moderatori</w:t>
+        <w:t>M</w:t>
+      </w:r>
+      <w:r>
+        <w:rPr>
+          <w:rFonts w:ascii="Calibri" w:eastAsia="Calibri" w:hAnsi="Calibri" w:cs="Calibri"/>
+          <w:lang w:val="en-US"/>
+        </w:rPr>
+        <w:t>oderatori</w:t>
       </w:r>
       <w:proofErr w:type="spellEnd"/>
       <w:r>
@@ -2726,22 +2793,6 @@
           <w:lang w:val="en-US"/>
         </w:rPr>
         <w:t xml:space="preserve">, a </w:t>
-      </w:r>
-      <w:proofErr w:type="spellStart"/>
-      <w:r>
-        <w:rPr>
-          <w:rFonts w:ascii="Calibri" w:eastAsia="Calibri" w:hAnsi="Calibri" w:cs="Calibri"/>
-          <w:lang w:val="en-US"/>
-        </w:rPr>
-        <w:t>registrovani</w:t>
-      </w:r>
-      <w:proofErr w:type="spellEnd"/>
-      <w:r>
-        <w:rPr>
-          <w:rFonts w:ascii="Calibri" w:eastAsia="Calibri" w:hAnsi="Calibri" w:cs="Calibri"/>
-          <w:lang w:val="en-US"/>
-        </w:rPr>
-        <w:t xml:space="preserve"> </w:t>
       </w:r>
       <w:proofErr w:type="spellStart"/>
       <w:r>
@@ -4406,7 +4457,7 @@
     </w:p>
     <w:p>
       <w:r>
-        <w:t>Neophodno je da korisnik bude ili administrator ili moderator ili registrovani korisnik koji je dodao akorde pesme.</w:t>
+        <w:t>Neophodno je da korisnik bude ili moderator ili korisnik koji je dodao akorde pesme.</w:t>
       </w:r>
     </w:p>
     <w:p>
@@ -4472,7 +4523,6 @@
           <w:b/>
           <w:color w:val="auto"/>
         </w:rPr>
-        <w:lastRenderedPageBreak/>
         <w:t>2.5.</w:t>
       </w:r>
       <w:r>
@@ -4486,13 +4536,8 @@
       <w:bookmarkEnd w:id="14"/>
     </w:p>
     <w:p>
-      <w:proofErr w:type="spellStart"/>
-      <w:r>
-        <w:t>Azurira</w:t>
-      </w:r>
-      <w:proofErr w:type="spellEnd"/>
-      <w:r>
-        <w:t xml:space="preserve"> se baza podataka.</w:t>
+      <w:r>
+        <w:t>Azurira se baza podataka.</w:t>
       </w:r>
     </w:p>
     <w:sectPr>
@@ -6805,7 +6850,7 @@
 </file>
 
 <file path=customXml/itemProps2.xml><?xml version="1.0" encoding="utf-8"?>
-<ds:datastoreItem xmlns:ds="http://schemas.openxmlformats.org/officeDocument/2006/customXml" ds:itemID="{4DE97299-C681-406B-85BE-DD8F44C1CBFB}">
+<ds:datastoreItem xmlns:ds="http://schemas.openxmlformats.org/officeDocument/2006/customXml" ds:itemID="{136999F7-EE6C-44B0-AED4-B0D3D18EC8B4}">
   <ds:schemaRefs>
     <ds:schemaRef ds:uri="http://schemas.openxmlformats.org/officeDocument/2006/bibliography"/>
   </ds:schemaRefs>
